--- a/Documentation/Proposal/Board ideas_leonchik.docx
+++ b/Documentation/Proposal/Board ideas_leonchik.docx
@@ -4,235 +4,32 @@
   <w:body>
     <w:p>
       <w:r>
-        <w:t xml:space="preserve">Raspberry Pi – does not support analog I/O </w:t>
-      </w:r>
-    </w:p>
-    <w:p>
-      <w:proofErr w:type="spellStart"/>
-      <w:r>
-        <w:t>Beaglebone</w:t>
-      </w:r>
-      <w:proofErr w:type="spellEnd"/>
-      <w:r>
-        <w:t xml:space="preserve"> Black</w:t>
-      </w:r>
-    </w:p>
-    <w:p>
-      <w:pPr>
-        <w:pStyle w:val="ListParagraph"/>
-        <w:numPr>
-          <w:ilvl w:val="0"/>
-          <w:numId w:val="1"/>
-        </w:numPr>
-      </w:pPr>
-      <w:r>
-        <w:t xml:space="preserve">Can be its own single-board computer </w:t>
-      </w:r>
-    </w:p>
-    <w:p>
-      <w:pPr>
-        <w:pStyle w:val="ListParagraph"/>
-        <w:numPr>
-          <w:ilvl w:val="0"/>
-          <w:numId w:val="1"/>
-        </w:numPr>
-      </w:pPr>
-      <w:r>
-        <w:rPr>
-          <w:b/>
-        </w:rPr>
-        <w:t>3.3V GPIO</w:t>
-      </w:r>
-      <w:r>
-        <w:t xml:space="preserve"> – 65 possible digital I/O’s</w:t>
-      </w:r>
-    </w:p>
-    <w:p>
-      <w:pPr>
-        <w:pStyle w:val="ListParagraph"/>
-        <w:numPr>
-          <w:ilvl w:val="0"/>
-          <w:numId w:val="1"/>
-        </w:numPr>
-      </w:pPr>
-      <w:r>
-        <w:rPr>
-          <w:b/>
-        </w:rPr>
-        <w:t>7 a</w:t>
-      </w:r>
-      <w:r>
-        <w:rPr>
-          <w:b/>
-        </w:rPr>
-        <w:t>nalog input</w:t>
-      </w:r>
-      <w:r>
-        <w:t xml:space="preserve"> accepts only up to </w:t>
-      </w:r>
-      <w:r>
-        <w:rPr>
-          <w:b/>
-        </w:rPr>
-        <w:t>1.8V</w:t>
-      </w:r>
-    </w:p>
-    <w:p>
-      <w:pPr>
-        <w:pStyle w:val="ListParagraph"/>
-        <w:numPr>
-          <w:ilvl w:val="0"/>
-          <w:numId w:val="1"/>
-        </w:numPr>
-      </w:pPr>
-      <w:r>
-        <w:rPr>
-          <w:b/>
-        </w:rPr>
-        <w:t>No analog output</w:t>
-      </w:r>
-      <w:r>
-        <w:t xml:space="preserve"> – supports </w:t>
-      </w:r>
-      <w:r>
-        <w:t xml:space="preserve">8 </w:t>
-      </w:r>
-      <w:r>
-        <w:t>PWM</w:t>
-      </w:r>
-      <w:r>
-        <w:t xml:space="preserve"> outputs</w:t>
-      </w:r>
-    </w:p>
-    <w:p>
-      <w:pPr>
-        <w:pStyle w:val="ListParagraph"/>
-        <w:numPr>
-          <w:ilvl w:val="0"/>
-          <w:numId w:val="1"/>
-        </w:numPr>
-      </w:pPr>
-      <w:proofErr w:type="spellStart"/>
-      <w:r>
-        <w:t>microHDMI</w:t>
-      </w:r>
-      <w:proofErr w:type="spellEnd"/>
-      <w:r>
-        <w:t>, USB, Ethernet</w:t>
-      </w:r>
-    </w:p>
-    <w:p>
-      <w:pPr>
-        <w:ind w:left="360"/>
-      </w:pPr>
+        <w:t xml:space="preserve">PCI I/O card with data logging software: </w:t>
+      </w:r>
       <w:hyperlink r:id="rId5" w:history="1">
         <w:r>
           <w:rPr>
             <w:rStyle w:val="Hyperlink"/>
           </w:rPr>
-          <w:t>http://beagleboard.org/BLACK</w:t>
+          <w:t>http://www.mccdaq.com/pci-data-acquisition/PCI-DAS6014.aspx</w:t>
         </w:r>
       </w:hyperlink>
     </w:p>
     <w:p>
-      <w:pPr>
-        <w:ind w:left="360"/>
-      </w:pPr>
-    </w:p>
-    <w:p>
-      <w:r>
-        <w:t>Galileo Intel</w:t>
-      </w:r>
-    </w:p>
-    <w:p>
-      <w:pPr>
-        <w:pStyle w:val="ListParagraph"/>
-        <w:numPr>
-          <w:ilvl w:val="0"/>
-          <w:numId w:val="2"/>
-        </w:numPr>
-      </w:pPr>
-      <w:r>
-        <w:t>Cannot be its own single board computer</w:t>
-      </w:r>
-    </w:p>
-    <w:p>
-      <w:pPr>
-        <w:pStyle w:val="ListParagraph"/>
-        <w:numPr>
-          <w:ilvl w:val="0"/>
-          <w:numId w:val="2"/>
-        </w:numPr>
-      </w:pPr>
-      <w:r>
-        <w:rPr>
-          <w:b/>
-        </w:rPr>
-        <w:t>14 digital I/O pins – six of which can do PWM output</w:t>
-      </w:r>
-    </w:p>
-    <w:p>
-      <w:pPr>
-        <w:pStyle w:val="ListParagraph"/>
-        <w:numPr>
-          <w:ilvl w:val="0"/>
-          <w:numId w:val="2"/>
-        </w:numPr>
-      </w:pPr>
-      <w:r>
-        <w:rPr>
-          <w:b/>
-        </w:rPr>
-        <w:t>6</w:t>
-      </w:r>
-      <w:r>
-        <w:rPr>
-          <w:b/>
-        </w:rPr>
-        <w:t xml:space="preserve"> analog input</w:t>
-      </w:r>
-      <w:r>
-        <w:t xml:space="preserve"> </w:t>
-      </w:r>
-      <w:r>
-        <w:rPr>
-          <w:b/>
-        </w:rPr>
-        <w:t>(0-5V)</w:t>
-      </w:r>
-    </w:p>
-    <w:p>
-      <w:pPr>
-        <w:pStyle w:val="ListParagraph"/>
-        <w:numPr>
-          <w:ilvl w:val="0"/>
-          <w:numId w:val="2"/>
-        </w:numPr>
-      </w:pPr>
-      <w:r>
-        <w:rPr>
-          <w:b/>
-        </w:rPr>
-        <w:t>No analog output</w:t>
-      </w:r>
-      <w:r>
-        <w:t xml:space="preserve"> – PWM capable</w:t>
-      </w:r>
-    </w:p>
-    <w:p>
-      <w:pPr>
-        <w:ind w:left="405"/>
-      </w:pPr>
       <w:hyperlink r:id="rId6" w:history="1">
         <w:r>
           <w:rPr>
             <w:rStyle w:val="Hyperlink"/>
           </w:rPr>
-          <w:t>http://www.intel.com/content/www/us/en/do-it-yourself/galileo-maker-quark-board.html</w:t>
+          <w:t>http://www.mccdaq.com/pci-data-acquisition/PCI-2517.aspx</w:t>
         </w:r>
       </w:hyperlink>
     </w:p>
-    <w:p/>
+    <w:p>
+      <w:pPr>
+        <w:pStyle w:val="ListParagraph"/>
+      </w:pPr>
+    </w:p>
     <w:p>
       <w:r>
         <w:t xml:space="preserve">PCI Bus card (Has everything!!!)- </w:t>
@@ -289,8 +86,6 @@
           <w:t>http://www.digi.com/products/wireless-wired-embedded-solutions/single-board-computers/bl4s200</w:t>
         </w:r>
       </w:hyperlink>
-      <w:bookmarkStart w:id="0" w:name="_GoBack"/>
-      <w:bookmarkEnd w:id="0"/>
     </w:p>
     <w:p>
       <w:pPr>
@@ -304,6 +99,253 @@
         <w:t xml:space="preserve">Programming environment provided – C programming </w:t>
       </w:r>
     </w:p>
+    <w:p>
+      <w:bookmarkStart w:id="0" w:name="_GoBack"/>
+      <w:bookmarkEnd w:id="0"/>
+    </w:p>
+    <w:p>
+      <w:r>
+        <w:t xml:space="preserve">Raspberry Pi – does not support analog I/O </w:t>
+      </w:r>
+    </w:p>
+    <w:p>
+      <w:proofErr w:type="spellStart"/>
+      <w:r>
+        <w:t>Udoo</w:t>
+      </w:r>
+      <w:proofErr w:type="spellEnd"/>
+      <w:r>
+        <w:t xml:space="preserve">- </w:t>
+      </w:r>
+      <w:hyperlink r:id="rId10" w:history="1">
+        <w:r>
+          <w:rPr>
+            <w:rStyle w:val="Hyperlink"/>
+          </w:rPr>
+          <w:t>http://www.udoo.org/</w:t>
+        </w:r>
+      </w:hyperlink>
+    </w:p>
+    <w:p>
+      <w:proofErr w:type="spellStart"/>
+      <w:r>
+        <w:t>Beaglebone</w:t>
+      </w:r>
+      <w:proofErr w:type="spellEnd"/>
+      <w:r>
+        <w:t xml:space="preserve"> Black</w:t>
+      </w:r>
+    </w:p>
+    <w:p>
+      <w:pPr>
+        <w:pStyle w:val="ListParagraph"/>
+        <w:numPr>
+          <w:ilvl w:val="0"/>
+          <w:numId w:val="1"/>
+        </w:numPr>
+      </w:pPr>
+      <w:r>
+        <w:t xml:space="preserve">Can be its own single-board computer </w:t>
+      </w:r>
+    </w:p>
+    <w:p>
+      <w:pPr>
+        <w:pStyle w:val="ListParagraph"/>
+        <w:numPr>
+          <w:ilvl w:val="0"/>
+          <w:numId w:val="1"/>
+        </w:numPr>
+      </w:pPr>
+      <w:r>
+        <w:rPr>
+          <w:b/>
+        </w:rPr>
+        <w:t>3.3V GPIO</w:t>
+      </w:r>
+      <w:r>
+        <w:t xml:space="preserve"> – 65 possible digital I/O’s</w:t>
+      </w:r>
+    </w:p>
+    <w:p>
+      <w:pPr>
+        <w:pStyle w:val="ListParagraph"/>
+        <w:numPr>
+          <w:ilvl w:val="0"/>
+          <w:numId w:val="1"/>
+        </w:numPr>
+      </w:pPr>
+      <w:r>
+        <w:rPr>
+          <w:b/>
+        </w:rPr>
+        <w:t>7 a</w:t>
+      </w:r>
+      <w:r>
+        <w:rPr>
+          <w:b/>
+        </w:rPr>
+        <w:t>nalog input</w:t>
+      </w:r>
+      <w:r>
+        <w:t xml:space="preserve"> accepts only up to </w:t>
+      </w:r>
+      <w:r>
+        <w:rPr>
+          <w:b/>
+        </w:rPr>
+        <w:t>1.8V</w:t>
+      </w:r>
+    </w:p>
+    <w:p>
+      <w:pPr>
+        <w:pStyle w:val="ListParagraph"/>
+        <w:numPr>
+          <w:ilvl w:val="0"/>
+          <w:numId w:val="1"/>
+        </w:numPr>
+      </w:pPr>
+      <w:r>
+        <w:rPr>
+          <w:b/>
+        </w:rPr>
+        <w:t>No analog output</w:t>
+      </w:r>
+      <w:r>
+        <w:t xml:space="preserve"> – supports </w:t>
+      </w:r>
+      <w:r>
+        <w:t xml:space="preserve">8 </w:t>
+      </w:r>
+      <w:r>
+        <w:t>PWM</w:t>
+      </w:r>
+      <w:r>
+        <w:t xml:space="preserve"> outputs</w:t>
+      </w:r>
+    </w:p>
+    <w:p>
+      <w:pPr>
+        <w:pStyle w:val="ListParagraph"/>
+        <w:numPr>
+          <w:ilvl w:val="0"/>
+          <w:numId w:val="1"/>
+        </w:numPr>
+      </w:pPr>
+      <w:proofErr w:type="spellStart"/>
+      <w:r>
+        <w:t>microHDMI</w:t>
+      </w:r>
+      <w:proofErr w:type="spellEnd"/>
+      <w:r>
+        <w:t>, USB, Ethernet</w:t>
+      </w:r>
+    </w:p>
+    <w:p>
+      <w:pPr>
+        <w:ind w:left="360"/>
+      </w:pPr>
+      <w:hyperlink r:id="rId11" w:history="1">
+        <w:r>
+          <w:rPr>
+            <w:rStyle w:val="Hyperlink"/>
+          </w:rPr>
+          <w:t>http://beagleboard.org/BLACK</w:t>
+        </w:r>
+      </w:hyperlink>
+    </w:p>
+    <w:p>
+      <w:pPr>
+        <w:ind w:left="360"/>
+      </w:pPr>
+    </w:p>
+    <w:p>
+      <w:r>
+        <w:t>Galileo Intel</w:t>
+      </w:r>
+    </w:p>
+    <w:p>
+      <w:pPr>
+        <w:pStyle w:val="ListParagraph"/>
+        <w:numPr>
+          <w:ilvl w:val="0"/>
+          <w:numId w:val="2"/>
+        </w:numPr>
+      </w:pPr>
+      <w:r>
+        <w:t>Cannot be its own single board computer</w:t>
+      </w:r>
+    </w:p>
+    <w:p>
+      <w:pPr>
+        <w:pStyle w:val="ListParagraph"/>
+        <w:numPr>
+          <w:ilvl w:val="0"/>
+          <w:numId w:val="2"/>
+        </w:numPr>
+      </w:pPr>
+      <w:r>
+        <w:rPr>
+          <w:b/>
+        </w:rPr>
+        <w:t>14 digital I/O pins – six of which can do PWM output</w:t>
+      </w:r>
+    </w:p>
+    <w:p>
+      <w:pPr>
+        <w:pStyle w:val="ListParagraph"/>
+        <w:numPr>
+          <w:ilvl w:val="0"/>
+          <w:numId w:val="2"/>
+        </w:numPr>
+      </w:pPr>
+      <w:r>
+        <w:rPr>
+          <w:b/>
+        </w:rPr>
+        <w:t>6 analog input</w:t>
+      </w:r>
+      <w:r>
+        <w:t xml:space="preserve"> </w:t>
+      </w:r>
+      <w:r>
+        <w:rPr>
+          <w:b/>
+        </w:rPr>
+        <w:t>(0-5V)</w:t>
+      </w:r>
+    </w:p>
+    <w:p>
+      <w:pPr>
+        <w:pStyle w:val="ListParagraph"/>
+        <w:numPr>
+          <w:ilvl w:val="0"/>
+          <w:numId w:val="2"/>
+        </w:numPr>
+      </w:pPr>
+      <w:r>
+        <w:rPr>
+          <w:b/>
+        </w:rPr>
+        <w:t>No analog output</w:t>
+      </w:r>
+      <w:r>
+        <w:t xml:space="preserve"> – PWM capable</w:t>
+      </w:r>
+    </w:p>
+    <w:p>
+      <w:pPr>
+        <w:ind w:left="405"/>
+      </w:pPr>
+      <w:hyperlink r:id="rId12" w:history="1">
+        <w:r>
+          <w:rPr>
+            <w:rStyle w:val="Hyperlink"/>
+          </w:rPr>
+          <w:t>http://www.intel.com/content/www/us/en/do-it-yourself/galileo-maker-quark-board.html</w:t>
+        </w:r>
+      </w:hyperlink>
+    </w:p>
+    <w:p/>
     <w:p/>
     <w:p/>
     <w:p/>
@@ -552,6 +594,119 @@
     </w:lvl>
   </w:abstractNum>
   <w:abstractNum w:abstractNumId="2">
+    <w:nsid w:val="3BB0120D"/>
+    <w:multiLevelType w:val="hybridMultilevel"/>
+    <w:tmpl w:val="86A4AEF6"/>
+    <w:lvl w:ilvl="0" w:tplc="04090001">
+      <w:start w:val="1"/>
+      <w:numFmt w:val="bullet"/>
+      <w:lvlText w:val=""/>
+      <w:lvlJc w:val="left"/>
+      <w:pPr>
+        <w:ind w:left="720" w:hanging="360"/>
+      </w:pPr>
+      <w:rPr>
+        <w:rFonts w:ascii="Symbol" w:hAnsi="Symbol" w:hint="default"/>
+      </w:rPr>
+    </w:lvl>
+    <w:lvl w:ilvl="1" w:tplc="04090003" w:tentative="1">
+      <w:start w:val="1"/>
+      <w:numFmt w:val="bullet"/>
+      <w:lvlText w:val="o"/>
+      <w:lvlJc w:val="left"/>
+      <w:pPr>
+        <w:ind w:left="1440" w:hanging="360"/>
+      </w:pPr>
+      <w:rPr>
+        <w:rFonts w:ascii="Courier New" w:hAnsi="Courier New" w:cs="Courier New" w:hint="default"/>
+      </w:rPr>
+    </w:lvl>
+    <w:lvl w:ilvl="2" w:tplc="04090005" w:tentative="1">
+      <w:start w:val="1"/>
+      <w:numFmt w:val="bullet"/>
+      <w:lvlText w:val=""/>
+      <w:lvlJc w:val="left"/>
+      <w:pPr>
+        <w:ind w:left="2160" w:hanging="360"/>
+      </w:pPr>
+      <w:rPr>
+        <w:rFonts w:ascii="Wingdings" w:hAnsi="Wingdings" w:hint="default"/>
+      </w:rPr>
+    </w:lvl>
+    <w:lvl w:ilvl="3" w:tplc="04090001" w:tentative="1">
+      <w:start w:val="1"/>
+      <w:numFmt w:val="bullet"/>
+      <w:lvlText w:val=""/>
+      <w:lvlJc w:val="left"/>
+      <w:pPr>
+        <w:ind w:left="2880" w:hanging="360"/>
+      </w:pPr>
+      <w:rPr>
+        <w:rFonts w:ascii="Symbol" w:hAnsi="Symbol" w:hint="default"/>
+      </w:rPr>
+    </w:lvl>
+    <w:lvl w:ilvl="4" w:tplc="04090003" w:tentative="1">
+      <w:start w:val="1"/>
+      <w:numFmt w:val="bullet"/>
+      <w:lvlText w:val="o"/>
+      <w:lvlJc w:val="left"/>
+      <w:pPr>
+        <w:ind w:left="3600" w:hanging="360"/>
+      </w:pPr>
+      <w:rPr>
+        <w:rFonts w:ascii="Courier New" w:hAnsi="Courier New" w:cs="Courier New" w:hint="default"/>
+      </w:rPr>
+    </w:lvl>
+    <w:lvl w:ilvl="5" w:tplc="04090005" w:tentative="1">
+      <w:start w:val="1"/>
+      <w:numFmt w:val="bullet"/>
+      <w:lvlText w:val=""/>
+      <w:lvlJc w:val="left"/>
+      <w:pPr>
+        <w:ind w:left="4320" w:hanging="360"/>
+      </w:pPr>
+      <w:rPr>
+        <w:rFonts w:ascii="Wingdings" w:hAnsi="Wingdings" w:hint="default"/>
+      </w:rPr>
+    </w:lvl>
+    <w:lvl w:ilvl="6" w:tplc="04090001" w:tentative="1">
+      <w:start w:val="1"/>
+      <w:numFmt w:val="bullet"/>
+      <w:lvlText w:val=""/>
+      <w:lvlJc w:val="left"/>
+      <w:pPr>
+        <w:ind w:left="5040" w:hanging="360"/>
+      </w:pPr>
+      <w:rPr>
+        <w:rFonts w:ascii="Symbol" w:hAnsi="Symbol" w:hint="default"/>
+      </w:rPr>
+    </w:lvl>
+    <w:lvl w:ilvl="7" w:tplc="04090003" w:tentative="1">
+      <w:start w:val="1"/>
+      <w:numFmt w:val="bullet"/>
+      <w:lvlText w:val="o"/>
+      <w:lvlJc w:val="left"/>
+      <w:pPr>
+        <w:ind w:left="5760" w:hanging="360"/>
+      </w:pPr>
+      <w:rPr>
+        <w:rFonts w:ascii="Courier New" w:hAnsi="Courier New" w:cs="Courier New" w:hint="default"/>
+      </w:rPr>
+    </w:lvl>
+    <w:lvl w:ilvl="8" w:tplc="04090005" w:tentative="1">
+      <w:start w:val="1"/>
+      <w:numFmt w:val="bullet"/>
+      <w:lvlText w:val=""/>
+      <w:lvlJc w:val="left"/>
+      <w:pPr>
+        <w:ind w:left="6480" w:hanging="360"/>
+      </w:pPr>
+      <w:rPr>
+        <w:rFonts w:ascii="Wingdings" w:hAnsi="Wingdings" w:hint="default"/>
+      </w:rPr>
+    </w:lvl>
+  </w:abstractNum>
+  <w:abstractNum w:abstractNumId="3">
     <w:nsid w:val="52D7455A"/>
     <w:multiLevelType w:val="hybridMultilevel"/>
     <w:tmpl w:val="8D72DC86"/>
@@ -664,7 +819,7 @@
       </w:rPr>
     </w:lvl>
   </w:abstractNum>
-  <w:abstractNum w:abstractNumId="3">
+  <w:abstractNum w:abstractNumId="4">
     <w:nsid w:val="58AC1581"/>
     <w:multiLevelType w:val="hybridMultilevel"/>
     <w:tmpl w:val="9334C1E2"/>
@@ -781,13 +936,16 @@
     <w:abstractNumId w:val="1"/>
   </w:num>
   <w:num w:numId="2">
-    <w:abstractNumId w:val="2"/>
+    <w:abstractNumId w:val="3"/>
   </w:num>
   <w:num w:numId="3">
     <w:abstractNumId w:val="0"/>
   </w:num>
   <w:num w:numId="4">
-    <w:abstractNumId w:val="3"/>
+    <w:abstractNumId w:val="4"/>
+  </w:num>
+  <w:num w:numId="5">
+    <w:abstractNumId w:val="2"/>
   </w:num>
 </w:numbering>
 </file>
@@ -1235,6 +1393,18 @@
       <w:u w:val="single"/>
     </w:rPr>
   </w:style>
+  <w:style w:type="character" w:styleId="FollowedHyperlink">
+    <w:name w:val="FollowedHyperlink"/>
+    <w:basedOn w:val="DefaultParagraphFont"/>
+    <w:uiPriority w:val="99"/>
+    <w:semiHidden/>
+    <w:unhideWhenUsed/>
+    <w:rsid w:val="00B55AB7"/>
+    <w:rPr>
+      <w:color w:val="954F72" w:themeColor="followedHyperlink"/>
+      <w:u w:val="single"/>
+    </w:rPr>
+  </w:style>
 </w:styles>
 </file>
 

--- a/Documentation/Proposal/Board ideas_leonchik.docx
+++ b/Documentation/Proposal/Board ideas_leonchik.docx
@@ -100,6 +100,48 @@
       </w:r>
     </w:p>
     <w:p>
+      <w:pPr>
+        <w:pStyle w:val="ListParagraph"/>
+        <w:numPr>
+          <w:ilvl w:val="0"/>
+          <w:numId w:val="4"/>
+        </w:numPr>
+      </w:pPr>
+      <w:proofErr w:type="spellStart"/>
+      <w:r>
+        <w:t>RabbitWeb</w:t>
+      </w:r>
+      <w:proofErr w:type="spellEnd"/>
+      <w:r>
+        <w:t xml:space="preserve">: </w:t>
+      </w:r>
+      <w:hyperlink r:id="rId10" w:history="1">
+        <w:r>
+          <w:rPr>
+            <w:rStyle w:val="Hyperlink"/>
+          </w:rPr>
+          <w:t>ftp://ftp1.digi.com/support/documentation/0200057_d.pdf</w:t>
+        </w:r>
+      </w:hyperlink>
+    </w:p>
+    <w:p>
+      <w:pPr>
+        <w:pStyle w:val="ListParagraph"/>
+        <w:numPr>
+          <w:ilvl w:val="0"/>
+          <w:numId w:val="4"/>
+        </w:numPr>
+      </w:pPr>
+      <w:hyperlink r:id="rId11" w:history="1">
+        <w:r>
+          <w:rPr>
+            <w:rStyle w:val="Hyperlink"/>
+          </w:rPr>
+          <w:t>http://www.alcom.nl/binarydata.aspx?type=doc/RabbitGeek_AJAX_Workbook_v1_1.pdf</w:t>
+        </w:r>
+      </w:hyperlink>
+    </w:p>
+    <w:p>
       <w:bookmarkStart w:id="0" w:name="_GoBack"/>
       <w:bookmarkEnd w:id="0"/>
     </w:p>
@@ -117,7 +159,7 @@
       <w:r>
         <w:t xml:space="preserve">- </w:t>
       </w:r>
-      <w:hyperlink r:id="rId10" w:history="1">
+      <w:hyperlink r:id="rId12" w:history="1">
         <w:r>
           <w:rPr>
             <w:rStyle w:val="Hyperlink"/>
@@ -244,7 +286,7 @@
       <w:pPr>
         <w:ind w:left="360"/>
       </w:pPr>
-      <w:hyperlink r:id="rId11" w:history="1">
+      <w:hyperlink r:id="rId13" w:history="1">
         <w:r>
           <w:rPr>
             <w:rStyle w:val="Hyperlink"/>
@@ -336,7 +378,7 @@
       <w:pPr>
         <w:ind w:left="405"/>
       </w:pPr>
-      <w:hyperlink r:id="rId12" w:history="1">
+      <w:hyperlink r:id="rId14" w:history="1">
         <w:r>
           <w:rPr>
             <w:rStyle w:val="Hyperlink"/>
